--- a/documents/Manual.docx
+++ b/documents/Manual.docx
@@ -6,13 +6,8 @@
       <w:pPr>
         <w:pStyle w:val="Titel"/>
       </w:pPr>
-      <w:proofErr w:type="spellStart"/>
-      <w:r>
-        <w:t>Ore</w:t>
-      </w:r>
-      <w:proofErr w:type="spellEnd"/>
-      <w:r>
-        <w:t xml:space="preserve"> Rush Game Manual</w:t>
+      <w:r>
+        <w:t>Ore Rush Game Manual</w:t>
       </w:r>
     </w:p>
     <w:p>
@@ -24,141 +19,59 @@
       </w:r>
     </w:p>
     <w:p>
-      <w:pPr>
-        <w:rPr>
-          <w:lang w:val="en-GB"/>
-        </w:rPr>
-      </w:pPr>
-      <w:r>
-        <w:rPr>
-          <w:lang w:val="en-GB"/>
-        </w:rPr>
-        <w:t xml:space="preserve">Ore Rush </w:t>
-      </w:r>
-      <w:proofErr w:type="spellStart"/>
-      <w:r>
-        <w:rPr>
-          <w:lang w:val="en-GB"/>
-        </w:rPr>
-        <w:t>ist</w:t>
-      </w:r>
-      <w:proofErr w:type="spellEnd"/>
-      <w:r>
-        <w:rPr>
-          <w:lang w:val="en-GB"/>
-        </w:rPr>
+      <w:r>
+        <w:t>Ore Rush ist ein top-down, 2d, multiplayer-stategie spiel.</w:t>
+      </w:r>
+    </w:p>
+    <w:p>
+      <w:r>
+        <w:t>Ziel jedes Spieler</w:t>
+      </w:r>
+      <w:r>
+        <w:t xml:space="preserve">s ist es möglichst viele Punkte durch das Sammeln von Erz anzuhäufen. </w:t>
+      </w:r>
+    </w:p>
+    <w:p>
+      <w:pPr>
+        <w:pStyle w:val="berschrift1"/>
+      </w:pPr>
+      <w:r>
+        <w:t>Server</w:t>
+      </w:r>
+    </w:p>
+    <w:p>
+      <w:r>
+        <w:t>Um Ore Rush zu spielen, muss man sich zuerst mit einem Server verbinden.</w:t>
+      </w:r>
+    </w:p>
+    <w:p>
+      <w:r>
+        <w:t>Sobald das Programm gestartet wurde, kommt man zum Server Screen.</w:t>
+      </w:r>
+    </w:p>
+    <w:p>
+      <w:r>
+        <w:t>Auf diesem Screen finden sie</w:t>
+      </w:r>
+      <w:r>
+        <w:t xml:space="preserve"> oben rechts ihren Nickname und darunter ein Feld, das ihnen erlaubt ihren Nickname zu ändern.</w:t>
+      </w:r>
+      <w:r>
+        <w:br/>
+      </w:r>
+      <w:r>
+        <w:t>Hier</w:t>
+      </w:r>
+      <w:r>
+        <w:t xml:space="preserve"> finden sie auch den High Scores button, mitwelchen sie die Liste der Highscores abrufen können.</w:t>
+      </w:r>
+      <w:r>
         <w:t xml:space="preserve"> </w:t>
       </w:r>
-      <w:proofErr w:type="spellStart"/>
-      <w:r>
-        <w:rPr>
-          <w:lang w:val="en-GB"/>
-        </w:rPr>
-        <w:t>ein</w:t>
-      </w:r>
-      <w:proofErr w:type="spellEnd"/>
-      <w:r>
-        <w:rPr>
-          <w:lang w:val="en-GB"/>
-        </w:rPr>
-        <w:t xml:space="preserve"> top-do</w:t>
-      </w:r>
-      <w:r>
-        <w:rPr>
-          <w:lang w:val="en-GB"/>
-        </w:rPr>
-        <w:t>wn, 2d, multiplayer-</w:t>
-      </w:r>
-      <w:proofErr w:type="spellStart"/>
-      <w:r>
-        <w:rPr>
-          <w:lang w:val="en-GB"/>
-        </w:rPr>
-        <w:t>stategie</w:t>
-      </w:r>
-      <w:proofErr w:type="spellEnd"/>
-      <w:r>
-        <w:rPr>
-          <w:lang w:val="en-GB"/>
-        </w:rPr>
-        <w:t xml:space="preserve"> spiel.</w:t>
-      </w:r>
-    </w:p>
-    <w:p>
-      <w:r>
-        <w:t>Ziel jedes Spieler</w:t>
-      </w:r>
-      <w:r>
-        <w:t xml:space="preserve">s ist es möglichst viele Punkte durch das Sammeln von Erz anzuhäufen. </w:t>
-      </w:r>
-    </w:p>
-    <w:p>
-      <w:pPr>
-        <w:pStyle w:val="berschrift1"/>
-      </w:pPr>
-      <w:r>
-        <w:t>Server</w:t>
-      </w:r>
-    </w:p>
-    <w:p>
-      <w:r>
-        <w:t xml:space="preserve">Um </w:t>
-      </w:r>
-      <w:proofErr w:type="spellStart"/>
-      <w:r>
-        <w:t>Ore</w:t>
-      </w:r>
-      <w:proofErr w:type="spellEnd"/>
-      <w:r>
-        <w:t xml:space="preserve"> Rush zu spielen, muss man sich zuerst mit einem Server verbinden.</w:t>
-      </w:r>
-    </w:p>
-    <w:p>
-      <w:r>
-        <w:t>Sobald das Programm gestartet wurde, kommt man zum Server Screen.</w:t>
-      </w:r>
-    </w:p>
-    <w:p>
-      <w:r>
-        <w:t>Auf diesem Screen finden sie</w:t>
-      </w:r>
-      <w:r>
-        <w:t xml:space="preserve"> oben rechts ihren Nickname und darunter ein Feld, das ihnen erlaubt ihren Nickname zu ändern.</w:t>
-      </w:r>
-      <w:r>
-        <w:br/>
-      </w:r>
-      <w:proofErr w:type="gramStart"/>
-      <w:r>
-        <w:t>Hier</w:t>
-      </w:r>
-      <w:proofErr w:type="gramEnd"/>
-      <w:r>
-        <w:t xml:space="preserve"> finden sie auch den High Scores </w:t>
-      </w:r>
-      <w:proofErr w:type="spellStart"/>
-      <w:r>
-        <w:t>button</w:t>
-      </w:r>
-      <w:proofErr w:type="spellEnd"/>
-      <w:r>
-        <w:t>, mitwelchen sie die Liste der Highscores abrufen können.</w:t>
-      </w:r>
-      <w:r>
-        <w:t xml:space="preserve"> </w:t>
-      </w:r>
-    </w:p>
-    <w:p>
-      <w:r>
-        <w:t xml:space="preserve">Oben rechts finden sie den Chat. Hier können sie mit anderen Spielern auf dem Server reden. Dazu haben sie drei </w:t>
-      </w:r>
-      <w:proofErr w:type="spellStart"/>
-      <w:r>
-        <w:t>Commands</w:t>
-      </w:r>
-      <w:proofErr w:type="spellEnd"/>
-      <w:r>
-        <w:t>:</w:t>
+    </w:p>
+    <w:p>
+      <w:r>
+        <w:t>Oben rechts finden sie den Chat. Hier können sie mit anderen Spielern auf dem Server reden. Dazu haben sie drei Commands:</w:t>
       </w:r>
     </w:p>
     <w:p>
@@ -181,13 +94,8 @@
           <w:numId w:val="1"/>
         </w:numPr>
       </w:pPr>
-      <w:proofErr w:type="spellStart"/>
-      <w:r>
-        <w:t>Whisper</w:t>
-      </w:r>
-      <w:proofErr w:type="spellEnd"/>
-      <w:r>
-        <w:t xml:space="preserve">: Sendet ihre Nachricht and den </w:t>
+      <w:r>
+        <w:t xml:space="preserve">Whisper: Sendet ihre Nachricht and den </w:t>
       </w:r>
       <w:r>
         <w:t>Nutzer,</w:t>
@@ -236,22 +144,7 @@
       </w:r>
       <w:r>
         <w:br/>
-      </w:r>
-      <w:proofErr w:type="gramStart"/>
-      <w:r>
-        <w:t>Oben</w:t>
-      </w:r>
-      <w:proofErr w:type="gramEnd"/>
-      <w:r>
-        <w:t xml:space="preserve"> an der Liste finden sie das Eingabefeld und den Button um eine neue Lobby zu erstellen. Den </w:t>
-      </w:r>
-      <w:proofErr w:type="gramStart"/>
-      <w:r>
-        <w:t>Text</w:t>
-      </w:r>
-      <w:proofErr w:type="gramEnd"/>
-      <w:r>
-        <w:t xml:space="preserve"> den sie im Eingabefeld eingeben wird der Name der Lobby sein.</w:t>
+        <w:t>Oben an der Liste finden sie das Eingabefeld und den Button um eine neue Lobby zu erstellen. Den Text den sie im Eingabefeld eingeben wird der Name der Lobby sein.</w:t>
       </w:r>
       <w:r>
         <w:br/>
@@ -275,6 +168,9 @@
     </w:p>
     <w:p>
       <w:r>
+        <w:rPr>
+          <w:noProof/>
+        </w:rPr>
         <w:lastRenderedPageBreak/>
         <w:drawing>
           <wp:inline distT="0" distB="0" distL="0" distR="0" wp14:anchorId="4A112F1A" wp14:editId="50A5FF6E">
@@ -316,80 +212,69 @@
     <w:p>
       <w:pPr>
         <w:pStyle w:val="berschrift1"/>
+      </w:pPr>
+      <w:r>
+        <w:t>Lobby</w:t>
+      </w:r>
+    </w:p>
+    <w:p>
+      <w:r>
+        <w:t>Auf de</w:t>
+      </w:r>
+      <w:r>
+        <w:t>m</w:t>
+      </w:r>
+      <w:r>
+        <w:t xml:space="preserve"> Lobby/Game S</w:t>
+      </w:r>
+      <w:r>
+        <w:t>creen wird das Spiel gespielt.</w:t>
+      </w:r>
+    </w:p>
+    <w:p>
+      <w:r>
+        <w:t>Unte</w:t>
+      </w:r>
+      <w:r>
+        <w:t>n</w:t>
+      </w:r>
+      <w:r>
+        <w:t xml:space="preserve"> </w:t>
+      </w:r>
+      <w:r>
+        <w:t>rechts</w:t>
+      </w:r>
+      <w:r>
+        <w:t xml:space="preserve"> finden sie den gewohnten Chat. Dieser funktioniert identisch mit jenem aus dem Server Screen, ausser das der Befehl Send ihre Nachricht nur in ihrer Lobby im Chat angezeigt wird.</w:t>
+      </w:r>
+    </w:p>
+    <w:p>
+      <w:r>
+        <w:t>Unten Links finden sie die Player Liste. Diese Zeigt alle Spieler in der Lobby und ihr derzeitiger Score an.</w:t>
+      </w:r>
+    </w:p>
+    <w:p>
+      <w:r>
+        <w:t xml:space="preserve">Im oberen Teil des Screens finden sie das Game Display. Hier wird das Geschehen des Spiels dargestellt. Wenn noch kein Speil gestartet wurde, finden sie hier Slider mit denen sie die Game Settings manipulieren können. </w:t>
+      </w:r>
+    </w:p>
+    <w:p>
+      <w:r>
+        <w:t>Unten in der Mitte finden sie das Command Window. Hier können sie das Game starten</w:t>
+      </w:r>
+      <w:r>
+        <w:t>.</w:t>
+      </w:r>
+    </w:p>
+    <w:p>
+      <w:pPr>
         <w:rPr>
           <w:lang w:val="en-GB"/>
         </w:rPr>
       </w:pPr>
       <w:r>
         <w:rPr>
-          <w:lang w:val="en-GB"/>
-        </w:rPr>
-        <w:t>Lobby</w:t>
-      </w:r>
-    </w:p>
-    <w:p>
-      <w:proofErr w:type="gramStart"/>
-      <w:r>
-        <w:t>Auf de</w:t>
-      </w:r>
-      <w:r>
-        <w:t>m</w:t>
-      </w:r>
-      <w:r>
-        <w:t xml:space="preserve"> Lobby</w:t>
-      </w:r>
-      <w:proofErr w:type="gramEnd"/>
-      <w:r>
-        <w:t>/Game S</w:t>
-      </w:r>
-      <w:r>
-        <w:t>creen wird das Spiel gespielt.</w:t>
-      </w:r>
-    </w:p>
-    <w:p>
-      <w:proofErr w:type="gramStart"/>
-      <w:r>
-        <w:t>Unter Rechts</w:t>
-      </w:r>
-      <w:proofErr w:type="gramEnd"/>
-      <w:r>
-        <w:t xml:space="preserve"> finden sie den gewohnten Chat. Dieser funktioniert identisch mit jenem aus dem Server Screen, ausser das der Befehl Send ihre Nachricht nur in ihrer Lobby im Chat angezeigt wird.</w:t>
-      </w:r>
-    </w:p>
-    <w:p>
-      <w:r>
-        <w:t>Unten Links finden sie die Player Liste. Diese Zeigt alle Spieler in der Lobby und ihr derzeitiger Score an.</w:t>
-      </w:r>
-    </w:p>
-    <w:p>
-      <w:r>
-        <w:t xml:space="preserve">Im oberen Teil des Screens finden sie das Game Display. Hier wird das Geschehen des Spiels dargestellt. Wenn noch kein Speil gestartet wurde, finden sie hier Slider mit denen sie die Game Settings manipulieren können. </w:t>
-      </w:r>
-    </w:p>
-    <w:p>
-      <w:r>
-        <w:t xml:space="preserve">Unten in der Mitte finden sie das Command </w:t>
-      </w:r>
-      <w:proofErr w:type="spellStart"/>
-      <w:r>
-        <w:t>Window</w:t>
-      </w:r>
-      <w:proofErr w:type="spellEnd"/>
-      <w:r>
-        <w:t>. Hier können sie das Game starten</w:t>
-      </w:r>
-      <w:r>
-        <w:t>.</w:t>
-      </w:r>
-    </w:p>
-    <w:p>
-      <w:pPr>
-        <w:rPr>
-          <w:lang w:val="en-GB"/>
-        </w:rPr>
-      </w:pPr>
-      <w:r>
-        <w:rPr>
+          <w:noProof/>
           <w:lang w:val="en-GB"/>
         </w:rPr>
         <w:lastRenderedPageBreak/>
@@ -440,14 +325,8 @@
     <w:p>
       <w:pPr>
         <w:pStyle w:val="berschrift1"/>
-        <w:rPr>
-          <w:lang w:val="en-GB"/>
-        </w:rPr>
-      </w:pPr>
-      <w:r>
-        <w:rPr>
-          <w:lang w:val="en-GB"/>
-        </w:rPr>
+      </w:pPr>
+      <w:r>
         <w:t>Game</w:t>
       </w:r>
     </w:p>
@@ -473,26 +352,31 @@
       <w:r>
         <w:t xml:space="preserve"> Unten in der Mitte finden sie ein In-Game </w:t>
       </w:r>
-      <w:proofErr w:type="spellStart"/>
       <w:r>
         <w:t>tutorial</w:t>
       </w:r>
-      <w:proofErr w:type="spellEnd"/>
       <w:r>
         <w:t xml:space="preserve"> das sie mit den User Interface bekannt machen soll.</w:t>
       </w:r>
     </w:p>
     <w:p>
       <w:r>
-        <w:t xml:space="preserve">Links finden sie ihre Roboter. Diese Können sie durch </w:t>
-      </w:r>
-      <w:proofErr w:type="spellStart"/>
-      <w:r>
-        <w:t>Linksclick</w:t>
-      </w:r>
-      <w:proofErr w:type="spellEnd"/>
-      <w:r>
-        <w:t xml:space="preserve"> der Maus oder mit den Tasten 1-8 auswählen.</w:t>
+        <w:t xml:space="preserve">Links finden sie ihre Roboter. Diese </w:t>
+      </w:r>
+      <w:r>
+        <w:t>können</w:t>
+      </w:r>
+      <w:r>
+        <w:t xml:space="preserve"> sie durch Linksclick der Maus oder mit den </w:t>
+      </w:r>
+      <w:r>
+        <w:t xml:space="preserve">Nummerntasten </w:t>
+      </w:r>
+      <w:r>
+        <w:t>auswählen</w:t>
+      </w:r>
+      <w:r>
+        <w:t>, wobei «1» der erste Roboter, «2» der nächste Roboter, usw, ist.</w:t>
       </w:r>
     </w:p>
     <w:p>
@@ -500,15 +384,13 @@
         <w:t>Ein ausgewählter Roboter wird weiss</w:t>
       </w:r>
       <w:r>
-        <w:t xml:space="preserve">. Sie können nun mit </w:t>
-      </w:r>
-      <w:proofErr w:type="spellStart"/>
-      <w:r>
-        <w:t>Linksclick</w:t>
-      </w:r>
-      <w:proofErr w:type="spellEnd"/>
-      <w:r>
-        <w:t xml:space="preserve"> der Maus oder mit den Pfeiltasten und Enter ein anderes Feld auswählen. Nun öffnet sich ein Command Dropdown. Hier können sie auswählen welchen Befehl sie diesem Roboter geben wollen.</w:t>
+        <w:t>. Sie können nun mit Linksclick der Maus oder</w:t>
+      </w:r>
+      <w:r>
+        <w:t>, sobald ein Feld mit Linksclick markiert wurde,</w:t>
+      </w:r>
+      <w:r>
+        <w:t xml:space="preserve"> mit den Pfeiltasten und Enter ein anderes Feld auswählen. Nun öffnet sich ein Command Dropdown. Hier können sie auswählen welchen Befehl sie diesem Roboter geben wollen.</w:t>
       </w:r>
       <w:r>
         <w:br/>
@@ -517,7 +399,13 @@
     </w:p>
     <w:p>
       <w:r>
-        <w:t xml:space="preserve">Sobald sie bereit sind, können sie unten in der Mitte ihr Zug beenden. Ihre Roboter führen nun ihre Befehle aus. </w:t>
+        <w:t xml:space="preserve">Sobald </w:t>
+      </w:r>
+      <w:r>
+        <w:t>S</w:t>
+      </w:r>
+      <w:r>
+        <w:t xml:space="preserve">ie bereit sind, können sie unten in der Mitte ihr Zug beenden. Ihre Roboter führen nun ihre Befehle aus. </w:t>
       </w:r>
     </w:p>
     <w:p>
@@ -525,25 +413,10 @@
         <w:t xml:space="preserve">Wenn </w:t>
       </w:r>
       <w:r>
-        <w:t xml:space="preserve">sie </w:t>
-      </w:r>
-      <w:r>
-        <w:t xml:space="preserve">ein </w:t>
-      </w:r>
-      <w:r>
-        <w:t xml:space="preserve">Feld auswählen, </w:t>
-      </w:r>
-      <w:r>
-        <w:t xml:space="preserve">welches ausserhalb der Reichweite </w:t>
-      </w:r>
-      <w:r>
-        <w:t xml:space="preserve">des Roboters ist, </w:t>
-      </w:r>
-      <w:r>
-        <w:t xml:space="preserve">wird </w:t>
-      </w:r>
-      <w:r>
-        <w:t xml:space="preserve">ihr Roboter </w:t>
+        <w:t>S</w:t>
+      </w:r>
+      <w:r>
+        <w:t xml:space="preserve">ie ein Feld auswählen, welches ausserhalb der Reichweite des Roboters ist, wird ihr Roboter </w:t>
       </w:r>
       <w:r>
         <w:t>so weit</w:t>
@@ -555,6 +428,7 @@
     <w:p>
       <w:r>
         <w:rPr>
+          <w:noProof/>
           <w:lang w:val="en-GB"/>
         </w:rPr>
         <w:lastRenderedPageBreak/>
@@ -612,33 +486,18 @@
     </w:p>
     <w:p>
       <w:r>
-        <w:t xml:space="preserve">- </w:t>
-      </w:r>
-      <w:proofErr w:type="spellStart"/>
-      <w:r>
-        <w:t>RequestRadar</w:t>
-      </w:r>
-      <w:proofErr w:type="spellEnd"/>
-    </w:p>
-    <w:p>
-      <w:r>
-        <w:t xml:space="preserve">- </w:t>
-      </w:r>
-      <w:proofErr w:type="spellStart"/>
-      <w:r>
-        <w:t>RequestTrap</w:t>
-      </w:r>
-      <w:proofErr w:type="spellEnd"/>
-    </w:p>
-    <w:p>
-      <w:r>
-        <w:t xml:space="preserve">- </w:t>
-      </w:r>
-      <w:proofErr w:type="spellStart"/>
-      <w:r>
-        <w:t>Wait</w:t>
-      </w:r>
-      <w:proofErr w:type="spellEnd"/>
+        <w:t>- RequestRadar</w:t>
+      </w:r>
+    </w:p>
+    <w:p>
+      <w:r>
+        <w:t>- RequestTrap</w:t>
+      </w:r>
+    </w:p>
+    <w:p>
+      <w:r>
+        <w:t>- Wait</w:t>
+      </w:r>
     </w:p>
     <w:p/>
     <w:p>
@@ -652,10 +511,7 @@
         <w:t>»</w:t>
       </w:r>
       <w:r>
-        <w:t xml:space="preserve"> </w:t>
-      </w:r>
-      <w:r>
-        <w:t xml:space="preserve">befehligt den Roboter sich zum </w:t>
+        <w:t xml:space="preserve"> befehligt den Roboter sich zum </w:t>
       </w:r>
       <w:r>
         <w:t>ausgewählten Feld zu bewegen.</w:t>
@@ -667,14 +523,7 @@
       </w:r>
       <w:r>
         <w:br/>
-      </w:r>
-      <w:proofErr w:type="gramStart"/>
-      <w:r>
-        <w:t>Hat</w:t>
-      </w:r>
-      <w:proofErr w:type="gramEnd"/>
-      <w:r>
-        <w:t xml:space="preserve"> der Roboter eine Falle oder ein Radar, so wird dieses auf dem Feld platziert.</w:t>
+        <w:t>Hat der Roboter eine Falle oder ein Radar, so wird dieses auf dem Feld platziert.</w:t>
       </w:r>
       <w:r>
         <w:br/>
@@ -683,23 +532,7 @@
     </w:p>
     <w:p>
       <w:r>
-        <w:t>"</w:t>
-      </w:r>
-      <w:proofErr w:type="spellStart"/>
-      <w:r>
-        <w:t>RequestRadar</w:t>
-      </w:r>
-      <w:proofErr w:type="spellEnd"/>
-      <w:r>
-        <w:t xml:space="preserve">" lädt das Inventar mit einem </w:t>
-      </w:r>
-      <w:proofErr w:type="gramStart"/>
-      <w:r>
-        <w:t>Radar</w:t>
-      </w:r>
-      <w:proofErr w:type="gramEnd"/>
-      <w:r>
-        <w:t xml:space="preserve"> sofern </w:t>
+        <w:t xml:space="preserve">"RequestRadar" lädt das Inventar mit einem Radar sofern </w:t>
       </w:r>
       <w:r>
         <w:t>sich der ausgewählte</w:t>
@@ -732,43 +565,18 @@
         <w:t xml:space="preserve"> </w:t>
       </w:r>
       <w:r>
-        <w:t xml:space="preserve">wird der Roboter zuerst «Move» Befehle </w:t>
-      </w:r>
-      <w:proofErr w:type="gramStart"/>
-      <w:r>
-        <w:t>ausführen</w:t>
-      </w:r>
-      <w:proofErr w:type="gramEnd"/>
-      <w:r>
-        <w:t xml:space="preserve"> bis er sich im Startbereich befindet.</w:t>
-      </w:r>
-    </w:p>
-    <w:p>
-      <w:r>
-        <w:t>"</w:t>
-      </w:r>
-      <w:proofErr w:type="spellStart"/>
-      <w:r>
-        <w:t>Request</w:t>
-      </w:r>
-      <w:r>
-        <w:t>Trap</w:t>
-      </w:r>
-      <w:proofErr w:type="spellEnd"/>
-      <w:r>
-        <w:t>" lädt das Inventar mit eine</w:t>
-      </w:r>
-      <w:r>
-        <w:t xml:space="preserve">r </w:t>
+        <w:t>wird der Roboter zuerst «Move» Befehle ausführen bis er sich im Startbereich befindet.</w:t>
+      </w:r>
+    </w:p>
+    <w:p>
+      <w:r>
+        <w:t xml:space="preserve">"RequestTrap" lädt das Inventar mit einer </w:t>
       </w:r>
       <w:r>
         <w:t>Falle,</w:t>
       </w:r>
       <w:r>
-        <w:t xml:space="preserve"> </w:t>
-      </w:r>
-      <w:r>
-        <w:t xml:space="preserve">sofern sich der ausgewählte Roboter im Startbereich befindet. Dieser Startbereich ist der Bereich in dem die X-Koordinate auf "0" ist, als ganz links auf dem Spielfeld. </w:t>
+        <w:t xml:space="preserve"> sofern sich der ausgewählte Roboter im Startbereich befindet. Dieser Startbereich ist der Bereich in dem die X-Koordinate auf "0" ist, als ganz links auf dem Spielfeld. </w:t>
       </w:r>
       <w:r>
         <w:br/>
@@ -789,15 +597,10 @@
     </w:p>
     <w:p>
       <w:r>
-        <w:t>"</w:t>
-      </w:r>
-      <w:proofErr w:type="spellStart"/>
-      <w:r>
-        <w:t>Wait</w:t>
-      </w:r>
-      <w:proofErr w:type="spellEnd"/>
-      <w:r>
-        <w:t>" lässt den Roboter auf seinem derzeitigen Feld warten.</w:t>
+        <w:t>"Wait" lässt den Roboter auf</w:t>
+      </w:r>
+      <w:r>
+        <w:t xml:space="preserve"> das Ausgewählte Feld laufen und dort warten.</w:t>
       </w:r>
     </w:p>
     <w:p/>
@@ -895,6 +698,7 @@
         <w:docPartUnique/>
       </w:docPartObj>
     </w:sdtPr>
+    <w:sdtEndPr/>
     <w:sdtContent>
       <w:p>
         <w:pPr>
@@ -1239,6 +1043,7 @@
     <w:lsdException w:name="HTML Sample" w:semiHidden="1" w:unhideWhenUsed="1"/>
     <w:lsdException w:name="HTML Typewriter" w:semiHidden="1" w:unhideWhenUsed="1"/>
     <w:lsdException w:name="HTML Variable" w:semiHidden="1" w:unhideWhenUsed="1"/>
+    <w:lsdException w:name="Normal Table" w:semiHidden="1" w:unhideWhenUsed="1"/>
     <w:lsdException w:name="annotation subject" w:semiHidden="1" w:unhideWhenUsed="1"/>
     <w:lsdException w:name="No List" w:semiHidden="1" w:unhideWhenUsed="1"/>
     <w:lsdException w:name="Outline List 1" w:semiHidden="1" w:unhideWhenUsed="1"/>
@@ -1285,8 +1090,10 @@
     <w:lsdException w:name="Table Subtle 2" w:semiHidden="1" w:unhideWhenUsed="1"/>
     <w:lsdException w:name="Table Web 1" w:semiHidden="1" w:unhideWhenUsed="1"/>
     <w:lsdException w:name="Table Web 2" w:semiHidden="1" w:unhideWhenUsed="1"/>
+    <w:lsdException w:name="Table Web 3" w:semiHidden="1" w:unhideWhenUsed="1"/>
     <w:lsdException w:name="Balloon Text" w:semiHidden="1" w:unhideWhenUsed="1"/>
     <w:lsdException w:name="Table Grid" w:uiPriority="39"/>
+    <w:lsdException w:name="Table Theme" w:semiHidden="1" w:unhideWhenUsed="1"/>
     <w:lsdException w:name="Placeholder Text" w:semiHidden="1"/>
     <w:lsdException w:name="No Spacing" w:uiPriority="1" w:qFormat="1"/>
     <w:lsdException w:name="Light Shading" w:uiPriority="60"/>
@@ -1519,7 +1326,7 @@
     <w:link w:val="berschrift1Zchn"/>
     <w:uiPriority w:val="9"/>
     <w:qFormat/>
-    <w:rsid w:val="000612A9"/>
+    <w:rsid w:val="00A05E25"/>
     <w:pPr>
       <w:keepNext/>
       <w:keepLines/>
@@ -1528,9 +1335,9 @@
     </w:pPr>
     <w:rPr>
       <w:rFonts w:asciiTheme="majorHAnsi" w:eastAsiaTheme="majorEastAsia" w:hAnsiTheme="majorHAnsi" w:cstheme="majorBidi"/>
-      <w:color w:val="2F5496" w:themeColor="accent1" w:themeShade="BF"/>
       <w:sz w:val="32"/>
       <w:szCs w:val="32"/>
+      <w:u w:val="single"/>
     </w:rPr>
   </w:style>
   <w:style w:type="character" w:default="1" w:styleId="Absatz-Standardschriftart">
@@ -1649,12 +1456,12 @@
     <w:basedOn w:val="Absatz-Standardschriftart"/>
     <w:link w:val="berschrift1"/>
     <w:uiPriority w:val="9"/>
-    <w:rsid w:val="000612A9"/>
+    <w:rsid w:val="00A05E25"/>
     <w:rPr>
       <w:rFonts w:asciiTheme="majorHAnsi" w:eastAsiaTheme="majorEastAsia" w:hAnsiTheme="majorHAnsi" w:cstheme="majorBidi"/>
-      <w:color w:val="2F5496" w:themeColor="accent1" w:themeShade="BF"/>
       <w:sz w:val="32"/>
       <w:szCs w:val="32"/>
+      <w:u w:val="single"/>
     </w:rPr>
   </w:style>
   <w:style w:type="paragraph" w:styleId="Listenabsatz">
